--- a/báo cáo.docx
+++ b/báo cáo.docx
@@ -47,7 +47,7 @@
                     <a:blip r:embed="rId7">
                       <a:extLst>
                         <a:ext uri="{28A0092B-C50C-407E-A947-70E740481C1C}">
-                          <a14:useLocalDpi xmlns="" xmlns:wpc="http://schemas.microsoft.com/office/word/2010/wordprocessingCanvas" xmlns:mc="http://schemas.openxmlformats.org/markup-compatibility/2006" xmlns:o="urn:schemas-microsoft-com:office:office" xmlns:v="urn:schemas-microsoft-com:vml" xmlns:wp14="http://schemas.microsoft.com/office/word/2010/wordprocessingDrawing" xmlns:w10="urn:schemas-microsoft-com:office:word" xmlns:w="http://schemas.openxmlformats.org/wordprocessingml/2006/main" xmlns:w14="http://schemas.microsoft.com/office/word/2010/wordml" xmlns:wpg="http://schemas.microsoft.com/office/word/2010/wordprocessingGroup" xmlns:wpi="http://schemas.microsoft.com/office/word/2010/wordprocessingInk" xmlns:wps="http://schemas.microsoft.com/office/word/2010/wordprocessingShape" xmlns:a14="http://schemas.microsoft.com/office/drawing/2010/main" val="0"/>
+                          <a14:useLocalDpi xmlns:a14="http://schemas.microsoft.com/office/drawing/2010/main" xmlns:wps="http://schemas.microsoft.com/office/word/2010/wordprocessingShape" xmlns:wpi="http://schemas.microsoft.com/office/word/2010/wordprocessingInk" xmlns:wpg="http://schemas.microsoft.com/office/word/2010/wordprocessingGroup" xmlns:w14="http://schemas.microsoft.com/office/word/2010/wordml" xmlns:w="http://schemas.openxmlformats.org/wordprocessingml/2006/main" xmlns:w10="urn:schemas-microsoft-com:office:word" xmlns:wp14="http://schemas.microsoft.com/office/word/2010/wordprocessingDrawing" xmlns:v="urn:schemas-microsoft-com:vml" xmlns:o="urn:schemas-microsoft-com:office:office" xmlns:mc="http://schemas.openxmlformats.org/markup-compatibility/2006" xmlns:wpc="http://schemas.microsoft.com/office/word/2010/wordprocessingCanvas" xmlns="" val="0"/>
                         </a:ext>
                       </a:extLst>
                     </a:blip>
@@ -879,6 +879,80 @@
         <w:tab/>
         <w:t>17</w:t>
       </w:r>
+    </w:p>
+    <w:p>
+      <w:pPr>
+        <w:tabs>
+          <w:tab w:val="center" w:leader="dot" w:pos="8647"/>
+        </w:tabs>
+        <w:spacing w:after="120" w:line="240" w:lineRule="auto"/>
+        <w:rPr>
+          <w:rFonts w:ascii="Times New Roman" w:hAnsi="Times New Roman" w:cs="Times New Roman"/>
+          <w:sz w:val="26"/>
+          <w:szCs w:val="26"/>
+        </w:rPr>
+      </w:pPr>
+      <w:r>
+        <w:rPr>
+          <w:rFonts w:ascii="Times New Roman" w:hAnsi="Times New Roman" w:cs="Times New Roman"/>
+          <w:sz w:val="26"/>
+          <w:szCs w:val="26"/>
+        </w:rPr>
+        <w:t>4.2 Sơ đồ dữ liệu</w:t>
+      </w:r>
+      <w:r>
+        <w:rPr>
+          <w:rFonts w:ascii="Times New Roman" w:hAnsi="Times New Roman" w:cs="Times New Roman"/>
+          <w:sz w:val="26"/>
+          <w:szCs w:val="26"/>
+        </w:rPr>
+        <w:tab/>
+        <w:t>19</w:t>
+      </w:r>
+    </w:p>
+    <w:p>
+      <w:pPr>
+        <w:tabs>
+          <w:tab w:val="center" w:leader="dot" w:pos="8647"/>
+        </w:tabs>
+        <w:spacing w:after="120" w:line="240" w:lineRule="auto"/>
+        <w:rPr>
+          <w:rFonts w:ascii="Times New Roman" w:hAnsi="Times New Roman" w:cs="Times New Roman"/>
+          <w:sz w:val="26"/>
+          <w:szCs w:val="26"/>
+        </w:rPr>
+      </w:pPr>
+      <w:r>
+        <w:rPr>
+          <w:rFonts w:ascii="Times New Roman" w:hAnsi="Times New Roman" w:cs="Times New Roman"/>
+          <w:b/>
+          <w:sz w:val="26"/>
+          <w:szCs w:val="26"/>
+        </w:rPr>
+        <w:t>CHƯƠNG V: KẾT LUẬN</w:t>
+      </w:r>
+      <w:r>
+        <w:rPr>
+          <w:rFonts w:ascii="Times New Roman" w:hAnsi="Times New Roman" w:cs="Times New Roman"/>
+          <w:sz w:val="26"/>
+          <w:szCs w:val="26"/>
+        </w:rPr>
+        <w:tab/>
+        <w:t>20</w:t>
+      </w:r>
+    </w:p>
+    <w:p>
+      <w:pPr>
+        <w:tabs>
+          <w:tab w:val="center" w:leader="dot" w:pos="8647"/>
+        </w:tabs>
+        <w:spacing w:after="120" w:line="240" w:lineRule="auto"/>
+        <w:rPr>
+          <w:rFonts w:ascii="Times New Roman" w:hAnsi="Times New Roman" w:cs="Times New Roman"/>
+          <w:sz w:val="26"/>
+          <w:szCs w:val="26"/>
+        </w:rPr>
+      </w:pPr>
     </w:p>
     <w:p>
       <w:pPr>
@@ -8974,8 +9048,308 @@
         <w:t>Giao diện Tìm kiếm</w:t>
       </w:r>
     </w:p>
+    <w:p>
+      <w:pPr>
+        <w:spacing w:after="120" w:line="240" w:lineRule="auto"/>
+        <w:rPr>
+          <w:rFonts w:ascii="Times New Roman" w:hAnsi="Times New Roman" w:cs="Times New Roman"/>
+          <w:b/>
+          <w:sz w:val="26"/>
+          <w:szCs w:val="26"/>
+        </w:rPr>
+      </w:pPr>
+    </w:p>
+    <w:p>
+      <w:pPr>
+        <w:spacing w:after="120" w:line="240" w:lineRule="auto"/>
+        <w:rPr>
+          <w:rFonts w:ascii="Times New Roman" w:hAnsi="Times New Roman" w:cs="Times New Roman"/>
+          <w:b/>
+          <w:vanish/>
+          <w:sz w:val="26"/>
+          <w:szCs w:val="26"/>
+          <w:specVanish/>
+        </w:rPr>
+      </w:pPr>
+    </w:p>
+    <w:p>
+      <w:pPr>
+        <w:spacing w:after="120" w:line="240" w:lineRule="auto"/>
+        <w:rPr>
+          <w:rFonts w:ascii="Times New Roman" w:hAnsi="Times New Roman" w:cs="Times New Roman"/>
+          <w:b/>
+          <w:sz w:val="26"/>
+          <w:szCs w:val="26"/>
+        </w:rPr>
+      </w:pPr>
+      <w:r>
+        <w:rPr>
+          <w:rFonts w:ascii="Times New Roman" w:hAnsi="Times New Roman" w:cs="Times New Roman"/>
+          <w:b/>
+          <w:sz w:val="26"/>
+          <w:szCs w:val="26"/>
+        </w:rPr>
+        <w:t xml:space="preserve"> </w:t>
+      </w:r>
+    </w:p>
+    <w:p>
+      <w:pPr>
+        <w:spacing w:after="120" w:line="240" w:lineRule="auto"/>
+        <w:rPr>
+          <w:rFonts w:ascii="Times New Roman" w:hAnsi="Times New Roman" w:cs="Times New Roman"/>
+          <w:b/>
+          <w:sz w:val="26"/>
+          <w:szCs w:val="26"/>
+        </w:rPr>
+      </w:pPr>
+      <w:r>
+        <w:rPr>
+          <w:rFonts w:ascii="Times New Roman" w:hAnsi="Times New Roman" w:cs="Times New Roman"/>
+          <w:b/>
+          <w:sz w:val="26"/>
+          <w:szCs w:val="26"/>
+        </w:rPr>
+        <w:br w:type="page"/>
+      </w:r>
+    </w:p>
+    <w:p>
+      <w:pPr>
+        <w:spacing w:after="120" w:line="240" w:lineRule="auto"/>
+        <w:rPr>
+          <w:rFonts w:ascii="Times New Roman" w:hAnsi="Times New Roman" w:cs="Times New Roman"/>
+          <w:b/>
+          <w:sz w:val="26"/>
+          <w:szCs w:val="26"/>
+        </w:rPr>
+      </w:pPr>
+      <w:r>
+        <w:rPr>
+          <w:rFonts w:ascii="Times New Roman" w:hAnsi="Times New Roman" w:cs="Times New Roman"/>
+          <w:b/>
+          <w:sz w:val="26"/>
+          <w:szCs w:val="26"/>
+        </w:rPr>
+        <w:lastRenderedPageBreak/>
+        <w:t>4.2 Sơ đồ dử liệu</w:t>
+      </w:r>
+    </w:p>
+    <w:p>
+      <w:pPr>
+        <w:spacing w:after="120" w:line="240" w:lineRule="auto"/>
+        <w:rPr>
+          <w:rFonts w:ascii="Times New Roman" w:hAnsi="Times New Roman" w:cs="Times New Roman"/>
+          <w:b/>
+          <w:sz w:val="26"/>
+          <w:szCs w:val="26"/>
+        </w:rPr>
+      </w:pPr>
+    </w:p>
+    <w:p>
+      <w:pPr>
+        <w:spacing w:after="120" w:line="240" w:lineRule="auto"/>
+        <w:rPr>
+          <w:rFonts w:ascii="Times New Roman" w:hAnsi="Times New Roman" w:cs="Times New Roman"/>
+          <w:b/>
+          <w:sz w:val="26"/>
+          <w:szCs w:val="26"/>
+        </w:rPr>
+      </w:pPr>
+    </w:p>
+    <w:p>
+      <w:pPr>
+        <w:spacing w:after="120" w:line="240" w:lineRule="auto"/>
+        <w:jc w:val="center"/>
+        <w:rPr>
+          <w:rFonts w:ascii="Times New Roman" w:hAnsi="Times New Roman" w:cs="Times New Roman"/>
+          <w:b/>
+          <w:sz w:val="26"/>
+          <w:szCs w:val="26"/>
+        </w:rPr>
+      </w:pPr>
+      <w:r>
+        <w:rPr>
+          <w:rFonts w:ascii="Times New Roman" w:hAnsi="Times New Roman" w:cs="Times New Roman"/>
+          <w:b/>
+          <w:noProof/>
+          <w:sz w:val="26"/>
+          <w:szCs w:val="26"/>
+          <w:lang w:val="en-GB" w:eastAsia="en-GB"/>
+        </w:rPr>
+        <w:drawing>
+          <wp:inline distT="0" distB="0" distL="0" distR="0">
+            <wp:extent cx="6313717" cy="6300056"/>
+            <wp:effectExtent l="19050" t="0" r="0" b="0"/>
+            <wp:docPr id="12" name="Picture 11" descr="Ảnh chụp màn hình (77).png"/>
+            <wp:cNvGraphicFramePr>
+              <a:graphicFrameLocks xmlns:a="http://schemas.openxmlformats.org/drawingml/2006/main" noChangeAspect="1"/>
+            </wp:cNvGraphicFramePr>
+            <a:graphic xmlns:a="http://schemas.openxmlformats.org/drawingml/2006/main">
+              <a:graphicData uri="http://schemas.openxmlformats.org/drawingml/2006/picture">
+                <pic:pic xmlns:pic="http://schemas.openxmlformats.org/drawingml/2006/picture">
+                  <pic:nvPicPr>
+                    <pic:cNvPr id="0" name="Ảnh chụp màn hình (77).png"/>
+                    <pic:cNvPicPr/>
+                  </pic:nvPicPr>
+                  <pic:blipFill>
+                    <a:blip r:embed="rId102"/>
+                    <a:srcRect l="21640" t="17697" r="23034" b="26966"/>
+                    <a:stretch>
+                      <a:fillRect/>
+                    </a:stretch>
+                  </pic:blipFill>
+                  <pic:spPr>
+                    <a:xfrm>
+                      <a:off x="0" y="0"/>
+                      <a:ext cx="6325797" cy="6312110"/>
+                    </a:xfrm>
+                    <a:prstGeom prst="rect">
+                      <a:avLst/>
+                    </a:prstGeom>
+                  </pic:spPr>
+                </pic:pic>
+              </a:graphicData>
+            </a:graphic>
+          </wp:inline>
+        </w:drawing>
+      </w:r>
+    </w:p>
+    <w:p>
+      <w:pPr>
+        <w:spacing w:after="120" w:line="240" w:lineRule="auto"/>
+        <w:rPr>
+          <w:rFonts w:ascii="Times New Roman" w:hAnsi="Times New Roman" w:cs="Times New Roman"/>
+          <w:b/>
+          <w:sz w:val="26"/>
+          <w:szCs w:val="26"/>
+        </w:rPr>
+      </w:pPr>
+      <w:r>
+        <w:rPr>
+          <w:rFonts w:ascii="Times New Roman" w:hAnsi="Times New Roman" w:cs="Times New Roman"/>
+          <w:b/>
+          <w:sz w:val="26"/>
+          <w:szCs w:val="26"/>
+        </w:rPr>
+        <w:br w:type="page"/>
+      </w:r>
+    </w:p>
+    <w:p>
+      <w:pPr>
+        <w:spacing w:after="120" w:line="240" w:lineRule="auto"/>
+        <w:rPr>
+          <w:rFonts w:ascii="Times New Roman" w:hAnsi="Times New Roman" w:cs="Times New Roman"/>
+          <w:b/>
+          <w:sz w:val="26"/>
+          <w:szCs w:val="26"/>
+        </w:rPr>
+      </w:pPr>
+      <w:r>
+        <w:rPr>
+          <w:rFonts w:ascii="Times New Roman" w:hAnsi="Times New Roman" w:cs="Times New Roman"/>
+          <w:b/>
+          <w:sz w:val="26"/>
+          <w:szCs w:val="26"/>
+        </w:rPr>
+        <w:lastRenderedPageBreak/>
+        <w:t>CHƯƠNG V: KẾT LUẬN</w:t>
+      </w:r>
+    </w:p>
+    <w:p>
+      <w:pPr>
+        <w:spacing w:after="120" w:line="240" w:lineRule="auto"/>
+        <w:rPr>
+          <w:rFonts w:ascii="Times New Roman" w:hAnsi="Times New Roman" w:cs="Times New Roman"/>
+          <w:b/>
+          <w:sz w:val="26"/>
+          <w:szCs w:val="26"/>
+        </w:rPr>
+      </w:pPr>
+    </w:p>
+    <w:p>
+      <w:pPr>
+        <w:spacing w:after="120" w:line="240" w:lineRule="auto"/>
+        <w:rPr>
+          <w:rFonts w:ascii="Times New Roman" w:hAnsi="Times New Roman" w:cs="Times New Roman"/>
+          <w:b/>
+          <w:sz w:val="26"/>
+          <w:szCs w:val="26"/>
+        </w:rPr>
+      </w:pPr>
+    </w:p>
+    <w:p>
+      <w:pPr>
+        <w:spacing w:after="120" w:line="240" w:lineRule="auto"/>
+        <w:rPr>
+          <w:rFonts w:ascii="Times New Roman" w:hAnsi="Times New Roman" w:cs="Times New Roman"/>
+          <w:color w:val="333333"/>
+          <w:sz w:val="26"/>
+          <w:szCs w:val="26"/>
+        </w:rPr>
+      </w:pPr>
+      <w:r>
+        <w:rPr>
+          <w:rFonts w:ascii="Times New Roman" w:hAnsi="Times New Roman" w:cs="Times New Roman"/>
+          <w:color w:val="333333"/>
+          <w:sz w:val="26"/>
+          <w:szCs w:val="26"/>
+        </w:rPr>
+        <w:t xml:space="preserve">Qua mộn học của Thầy Thành . Em xin cảm ơn Thầy vì đã cho em hiểu thêm về nhiều công cụ phụ trợ cho dự án . </w:t>
+      </w:r>
+    </w:p>
+    <w:p>
+      <w:pPr>
+        <w:spacing w:after="120" w:line="240" w:lineRule="auto"/>
+        <w:rPr>
+          <w:rFonts w:asciiTheme="majorHAnsi" w:hAnsiTheme="majorHAnsi" w:cstheme="majorHAnsi"/>
+          <w:color w:val="333333"/>
+          <w:sz w:val="28"/>
+          <w:szCs w:val="28"/>
+        </w:rPr>
+      </w:pPr>
+      <w:r>
+        <w:rPr>
+          <w:rFonts w:ascii="Times New Roman" w:hAnsi="Times New Roman" w:cs="Times New Roman"/>
+          <w:color w:val="333333"/>
+          <w:sz w:val="26"/>
+          <w:szCs w:val="26"/>
+        </w:rPr>
+        <w:t>Ngoài ra đồ án của em về giao diện và chức năng chưa được hoàn chỉnh, nhóm em cũng đã cố gắn hết sức về đồ án này nên mong Thầy có thể thông cảm và góp ý cho chúng em cho dự án cũng như con đường phía trước.</w:t>
+      </w:r>
+    </w:p>
+    <w:p>
+      <w:pPr>
+        <w:spacing w:after="120" w:line="240" w:lineRule="auto"/>
+        <w:rPr>
+          <w:rFonts w:asciiTheme="majorHAnsi" w:hAnsiTheme="majorHAnsi" w:cstheme="majorHAnsi"/>
+          <w:color w:val="333333"/>
+          <w:sz w:val="28"/>
+          <w:szCs w:val="28"/>
+        </w:rPr>
+      </w:pPr>
+    </w:p>
+    <w:p>
+      <w:pPr>
+        <w:spacing w:after="120" w:line="240" w:lineRule="auto"/>
+        <w:jc w:val="right"/>
+        <w:rPr>
+          <w:rFonts w:ascii="Times New Roman" w:hAnsi="Times New Roman" w:cs="Times New Roman"/>
+          <w:b/>
+          <w:sz w:val="26"/>
+          <w:szCs w:val="26"/>
+        </w:rPr>
+      </w:pPr>
+      <w:r>
+        <w:rPr>
+          <w:rFonts w:ascii="Times New Roman" w:hAnsi="Times New Roman" w:cs="Times New Roman"/>
+          <w:color w:val="333333"/>
+          <w:sz w:val="26"/>
+          <w:szCs w:val="26"/>
+        </w:rPr>
+        <w:t>Em xin chân thành cảm ơn</w:t>
+      </w:r>
+    </w:p>
     <w:sectPr>
-      <w:footerReference w:type="default" r:id="rId102"/>
+      <w:footerReference w:type="default" r:id="rId103"/>
       <w:pgSz w:w="11906" w:h="16838"/>
       <w:pgMar w:top="1440" w:right="1440" w:bottom="1440" w:left="1440" w:header="708" w:footer="708" w:gutter="0"/>
       <w:cols w:space="708"/>
@@ -9040,7 +9414,7 @@
           <w:rFonts w:asciiTheme="majorHAnsi" w:hAnsiTheme="majorHAnsi"/>
           <w:noProof/>
         </w:rPr>
-        <w:t>16</w:t>
+        <w:t>2</w:t>
       </w:r>
     </w:fldSimple>
   </w:p>
